--- a/Machine Vision Final Project/Hardin_Machine_Vision_Final_Project.docx
+++ b/Machine Vision Final Project/Hardin_Machine_Vision_Final_Project.docx
@@ -6,6 +6,7 @@
       <w:pPr>
         <w:pStyle w:val="NormalWeb"/>
       </w:pPr>
+      <w:bookmarkStart w:id="0" w:name="_Hlk196151260"/>
       <w:r>
         <w:rPr>
           <w:rStyle w:val="Strong"/>
@@ -248,15 +249,27 @@
           <w:rStyle w:val="Strong"/>
           <w:rFonts w:eastAsiaTheme="majorEastAsia"/>
         </w:rPr>
-        <w:t>2. Project Design or Architecture</w:t>
-      </w:r>
-    </w:p>
-    <w:p>
-      <w:pPr>
-        <w:pStyle w:val="NormalWeb"/>
-      </w:pPr>
-      <w:r>
-        <w:t>The architecture of the proposed system consists of five core components: (1) video acquisition, (2) background subtraction, (3) contour extraction and feature estimation, (4) bee tracking with persistent IDs, and (5) orientation and velocity visualization.</w:t>
+        <w:t>2. Project Design</w:t>
+      </w:r>
+    </w:p>
+    <w:p>
+      <w:pPr>
+        <w:pStyle w:val="NormalWeb"/>
+      </w:pPr>
+      <w:r>
+        <w:t>The architecture of the proposed system consists of five core components</w:t>
+      </w:r>
+      <w:r>
+        <w:t>, however only four will be considered for this project</w:t>
+      </w:r>
+      <w:r>
+        <w:t>: (1) video acquisition</w:t>
+      </w:r>
+      <w:r>
+        <w:t xml:space="preserve"> (the code will be tested using a pre-recorded video)</w:t>
+      </w:r>
+      <w:r>
+        <w:t>, (2) background subtraction, (3) contour extraction and feature estimation, (4) bee tracking with persistent IDs, and (5) orientation and velocity visualization.</w:t>
       </w:r>
     </w:p>
     <w:p>
@@ -311,15 +324,35 @@
       </w:r>
       <w:proofErr w:type="gramEnd"/>
       <w:r>
-        <w:t>Morphological operations remove noise</w:t>
-      </w:r>
-      <w:proofErr w:type="gramStart"/>
-      <w:r>
-        <w:t xml:space="preserve">. </w:t>
-      </w:r>
-      <w:proofErr w:type="gramEnd"/>
-      <w:r>
-        <w:t>Contours are then extracted and filtered based on area to isolate bees from small debris or shadows.</w:t>
+        <w:t xml:space="preserve">Morphological operations </w:t>
+      </w:r>
+      <w:r>
+        <w:t>help abate</w:t>
+      </w:r>
+      <w:r>
+        <w:t xml:space="preserve"> noise</w:t>
+      </w:r>
+      <w:proofErr w:type="gramStart"/>
+      <w:r>
+        <w:t xml:space="preserve">. </w:t>
+      </w:r>
+      <w:proofErr w:type="gramEnd"/>
+      <w:r>
+        <w:t xml:space="preserve">Contours are then extracted and filtered based on </w:t>
+      </w:r>
+      <w:proofErr w:type="gramStart"/>
+      <w:r>
+        <w:t>area</w:t>
+      </w:r>
+      <w:proofErr w:type="gramEnd"/>
+      <w:r>
+        <w:t xml:space="preserve"> to isolate bees from small debris or </w:t>
+      </w:r>
+      <w:r>
+        <w:t>other background artifacts</w:t>
+      </w:r>
+      <w:r>
+        <w:t>.</w:t>
       </w:r>
     </w:p>
     <w:p>
@@ -363,7 +396,19 @@
       </w:r>
       <w:proofErr w:type="gramEnd"/>
       <w:r>
-        <w:t>All outputs are rendered as overlays on the video feed in real time.</w:t>
+        <w:t xml:space="preserve">All outputs </w:t>
+      </w:r>
+      <w:r>
+        <w:t>will be capable of being</w:t>
+      </w:r>
+      <w:r>
+        <w:t xml:space="preserve"> rendered as overlays on the video feed in real time</w:t>
+      </w:r>
+      <w:r>
+        <w:t xml:space="preserve"> (for the operational version)</w:t>
+      </w:r>
+      <w:r>
+        <w:t>.</w:t>
       </w:r>
     </w:p>
     <w:p>
@@ -375,7 +420,7 @@
           <w:rStyle w:val="Strong"/>
           <w:rFonts w:eastAsiaTheme="majorEastAsia"/>
         </w:rPr>
-        <w:t>3. Implementation and Evaluation of the Proposed Approach</w:t>
+        <w:t>3. Implementation</w:t>
       </w:r>
     </w:p>
     <w:p>
@@ -491,6 +536,114 @@
         <w:pStyle w:val="NormalWeb"/>
       </w:pPr>
       <w:r>
+        <w:t xml:space="preserve">Several parameters can be tuned to improve </w:t>
+      </w:r>
+      <w:proofErr w:type="gramStart"/>
+      <w:r>
+        <w:t>the performance</w:t>
+      </w:r>
+      <w:proofErr w:type="gramEnd"/>
+      <w:r>
+        <w:t>.  First, an alpha value can be augmented according to the following relationship:</w:t>
+      </w:r>
+    </w:p>
+    <w:p>
+      <w:pPr>
+        <w:pStyle w:val="NormalWeb"/>
+      </w:pPr>
+    </w:p>
+    <w:p>
+      <w:pPr>
+        <w:pStyle w:val="NormalWeb"/>
+      </w:pPr>
+      <w:r>
+        <w:lastRenderedPageBreak/>
+        <w:t xml:space="preserve">Higher values of alpha increase the rate at which the background “refreshes”, and hence can mitigate “ghost traces”, or instances wherein tracked items persist beyond their presence in frame.  However, increasing this value inordinately can cause parts of the tracked bees to be lost, and therefore confuse the tracker into believing that multiple items are present when they’re </w:t>
+      </w:r>
+      <w:proofErr w:type="gramStart"/>
+      <w:r>
+        <w:t>actually a</w:t>
+      </w:r>
+      <w:proofErr w:type="gramEnd"/>
+      <w:r>
+        <w:t xml:space="preserve"> single item.  If the value of alpha is too low, the background will not refresh fast </w:t>
+      </w:r>
+      <w:proofErr w:type="gramStart"/>
+      <w:r>
+        <w:t>enough</w:t>
+      </w:r>
+      <w:proofErr w:type="gramEnd"/>
+      <w:r>
+        <w:t xml:space="preserve"> and outlines of tracked bees will be maintained even when the bee is not present in the outline any longer</w:t>
+      </w:r>
+    </w:p>
+    <w:p>
+      <w:pPr>
+        <w:pStyle w:val="NormalWeb"/>
+      </w:pPr>
+      <w:r>
+        <w:t>Another tunable parameter is the minimum area required for a contour to be tracked.  Each contour extracted is compared with this value and if the area is too low, it is ignored.  This helps mitigate tracking of very small, background objects and limits tracking to only bees</w:t>
+      </w:r>
+      <w:r>
+        <w:t>.</w:t>
+      </w:r>
+    </w:p>
+    <w:p>
+      <w:pPr>
+        <w:pStyle w:val="NormalWeb"/>
+      </w:pPr>
+      <w:r>
+        <w:t>The minimum time (or number of frames) until a track is dropped when not present can also be configured.  Through experimentation, it was found that a low value is useful in minimizing the number of errant objects that persist on screen.  However, a value of 1 causes the item ids of the correctly tracked bees to constantly flicker to different values, which is not ideal when bees are supposed to retain the same item id when in frame.</w:t>
+      </w:r>
+    </w:p>
+    <w:p>
+      <w:pPr>
+        <w:pStyle w:val="NormalWeb"/>
+      </w:pPr>
+      <w:r>
+        <w:t xml:space="preserve">One additional parameter that can be adjusted is a maximum distance value that defines how far a tracked item can move between frames before being tracked as a separate object.  This is useful in minimizing any potential confusion by the tracker when an object moves either too quickly </w:t>
+      </w:r>
+      <w:proofErr w:type="gramStart"/>
+      <w:r>
+        <w:t>and</w:t>
+      </w:r>
+      <w:proofErr w:type="gramEnd"/>
+      <w:r>
+        <w:t xml:space="preserve"> in maintaining the separateness of individually tracked items.</w:t>
+      </w:r>
+    </w:p>
+    <w:p>
+      <w:pPr>
+        <w:pStyle w:val="NormalWeb"/>
+      </w:pPr>
+      <w:r>
+        <w:t>Finally adjustable in the model is the scaling of velocity arrows, which can be adjusted higher or lower (or off) if the screen becomes too cluttered.</w:t>
+      </w:r>
+    </w:p>
+    <w:p>
+      <w:pPr>
+        <w:pStyle w:val="NormalWeb"/>
+      </w:pPr>
+      <w:r>
+        <w:rPr>
+          <w:rStyle w:val="Strong"/>
+          <w:rFonts w:eastAsiaTheme="majorEastAsia"/>
+        </w:rPr>
+        <w:t xml:space="preserve">3. </w:t>
+      </w:r>
+      <w:r>
+        <w:rPr>
+          <w:rStyle w:val="Strong"/>
+          <w:rFonts w:eastAsiaTheme="majorEastAsia"/>
+        </w:rPr>
+        <w:t>Discussion of Results</w:t>
+      </w:r>
+    </w:p>
+    <w:p>
+      <w:pPr>
+        <w:pStyle w:val="NormalWeb"/>
+      </w:pPr>
+      <w:r>
         <w:t>The evaluation was qualitative</w:t>
       </w:r>
       <w:proofErr w:type="gramStart"/>
@@ -515,14 +668,6 @@
       </w:r>
       <w:proofErr w:type="gramEnd"/>
       <w:r>
-        <w:t>Performance remained real-time (~30 fps) on consumer hardware</w:t>
-      </w:r>
-      <w:proofErr w:type="gramStart"/>
-      <w:r>
-        <w:t xml:space="preserve">. </w:t>
-      </w:r>
-      <w:proofErr w:type="gramEnd"/>
-      <w:r>
         <w:t>The modularity of the code supports easy parameter tuning (e.g., minimum contour size, flow threshold) for adapting to other lighting conditions or hive configurations.</w:t>
       </w:r>
     </w:p>
@@ -531,24 +676,79 @@
         <w:pStyle w:val="NormalWeb"/>
       </w:pPr>
       <w:r>
+        <w:t xml:space="preserve">Although the approach is effective, </w:t>
+      </w:r>
+      <w:r>
+        <w:t xml:space="preserve">there are several drawbacks.  First, </w:t>
+      </w:r>
+      <w:r>
+        <w:t>it occasionally suffers from ID switching during occlusions or rapid bee movement</w:t>
+      </w:r>
+      <w:proofErr w:type="gramStart"/>
+      <w:r>
+        <w:t xml:space="preserve">. </w:t>
+      </w:r>
+      <w:proofErr w:type="gramEnd"/>
+      <w:r>
+        <w:t>Additionally, s</w:t>
+      </w:r>
+      <w:r>
+        <w:t xml:space="preserve">mall debris can be misclassified </w:t>
+      </w:r>
+      <w:r>
+        <w:t>tracked items</w:t>
+      </w:r>
+      <w:r>
+        <w:t xml:space="preserve"> if not filtered carefully. </w:t>
+      </w:r>
+      <w:r>
+        <w:t>Any movement of the camera causes errant tracking of background objects</w:t>
+      </w:r>
+      <w:r>
+        <w:t xml:space="preserve"> and therefore for best background subtraction and rejection performance, the camera must be rigidly secured and immune to movement induced by things like wind.</w:t>
+      </w:r>
+    </w:p>
+    <w:p>
+      <w:pPr>
+        <w:pStyle w:val="NormalWeb"/>
+      </w:pPr>
+      <w:r>
+        <w:t xml:space="preserve">Performance is </w:t>
+      </w:r>
+      <w:r>
+        <w:t xml:space="preserve">not quite as </w:t>
+      </w:r>
+      <w:r>
+        <w:t>close to real-time on consumer hardware</w:t>
+      </w:r>
+      <w:r>
+        <w:t xml:space="preserve"> as originally desired</w:t>
+      </w:r>
+      <w:r>
+        <w:t xml:space="preserve">. </w:t>
+      </w:r>
+      <w:r>
+        <w:t>Even a desktop computer was not fast enough to achieve 30 fps as desired.  When using pre-recorded video, processing was limited to ~2 fps</w:t>
+      </w:r>
+      <w:proofErr w:type="gramStart"/>
+      <w:r>
+        <w:t xml:space="preserve">. </w:t>
+      </w:r>
+      <w:proofErr w:type="gramEnd"/>
+      <w:r>
+        <w:t xml:space="preserve">This can cause major issues for the deployed product, as the hardware will be less powerful and a frame rate that is too slow will limit the effectiveness of the tracking.  The background subtraction will ostensibly still operate, but if bees move too much </w:t>
+      </w:r>
+      <w:r>
         <w:lastRenderedPageBreak/>
-        <w:t>Although the approach is effective, it occasionally suffers from ID switching during occlusions or rapid bee movement</w:t>
-      </w:r>
-      <w:proofErr w:type="gramStart"/>
-      <w:r>
-        <w:t xml:space="preserve">. </w:t>
-      </w:r>
-      <w:proofErr w:type="gramEnd"/>
-      <w:r>
-        <w:t>Small debris can also be misclassified as bees if not filtered carefully</w:t>
-      </w:r>
-      <w:proofErr w:type="gramStart"/>
-      <w:r>
-        <w:t xml:space="preserve">. </w:t>
-      </w:r>
-      <w:proofErr w:type="gramEnd"/>
-      <w:r>
-        <w:t>These issues may be mitigated by combining this classical approach with lightweight learning-based refinements in future iterations.</w:t>
+        <w:t xml:space="preserve">between frames, the tracker will get confused and a cohesive track will not be achieved.  There are several solutions to this; first, performance will likely be better when not having to display rendered frames in real time i.e. if either </w:t>
+      </w:r>
+      <w:proofErr w:type="gramStart"/>
+      <w:r>
+        <w:t>frames</w:t>
+      </w:r>
+      <w:proofErr w:type="gramEnd"/>
+      <w:r>
+        <w:t xml:space="preserve"> are rendered and stored for later viewing or if the information is instead distilled out into a text or csv file for use in post-data processing.  Second, because the tracker is very modular, parts of it (such as the optical flow velocity determination) could be inactivated or deferred to post-processing, with only the background subtraction and object identification being performed in real time.</w:t>
       </w:r>
     </w:p>
     <w:p>
@@ -560,7 +760,7 @@
           <w:rStyle w:val="Strong"/>
           <w:rFonts w:eastAsiaTheme="majorEastAsia"/>
         </w:rPr>
-        <w:t>4. Conclusion and Discussion</w:t>
+        <w:t>4. Conclusion</w:t>
       </w:r>
     </w:p>
     <w:p>
@@ -648,6 +848,22 @@
         <w:pStyle w:val="NormalWeb"/>
       </w:pPr>
       <w:r>
+        <w:t xml:space="preserve">While the novelty of this project (in this AI-focused age) lies in its non-neural network-based approach, </w:t>
+      </w:r>
+      <w:proofErr w:type="gramStart"/>
+      <w:r>
+        <w:t>it’s</w:t>
+      </w:r>
+      <w:proofErr w:type="gramEnd"/>
+      <w:r>
+        <w:t xml:space="preserve"> utility could be increased by pairing it with a neural network classifier.  The two approaches together yield a lighter weight, more reliable, and tunable solution than just relying on a neural network alone to track and classify.  Further, pairing the solution with a neural network could increase the efficacy and speed at which the network can track and classify, enabling its use in a greater variety of (and potentially cheaper) edge devices.</w:t>
+      </w:r>
+    </w:p>
+    <w:p>
+      <w:pPr>
+        <w:pStyle w:val="NormalWeb"/>
+      </w:pPr>
+      <w:r>
         <w:rPr>
           <w:rStyle w:val="Strong"/>
           <w:rFonts w:eastAsiaTheme="majorEastAsia"/>
@@ -764,6 +980,7 @@
         <w:pStyle w:val="NormalWeb"/>
       </w:pPr>
       <w:r>
+        <w:lastRenderedPageBreak/>
         <w:t xml:space="preserve">[5] A. Fitzgibbon et al., “Direct Least Square Fitting of Ellipses,” </w:t>
       </w:r>
       <w:r>
@@ -818,7 +1035,6 @@
         <w:pStyle w:val="NormalWeb"/>
       </w:pPr>
       <w:r>
-        <w:lastRenderedPageBreak/>
         <w:t xml:space="preserve">[8] B. K. P. Horn and B. G. Schunck, “Determining Optical Flow,” </w:t>
       </w:r>
       <w:r>
@@ -1004,6 +1220,7 @@
         <w:t xml:space="preserve"> and R. Möller, “Insect-Inspired Active Vision Approach,” SpringerLink, 1970.</w:t>
       </w:r>
     </w:p>
+    <w:bookmarkEnd w:id="0"/>
     <w:p/>
     <w:sectPr>
       <w:pgSz w:w="12240" w:h="15840"/>
